--- a/7 лаба Люков.docx
+++ b/7 лаба Люков.docx
@@ -204,7 +204,10 @@
               <w:pStyle w:val="11"/>
             </w:pPr>
             <w:r>
-              <w:t>Учет и проверка подлинности пользователей. Система обеспечивает пользователям возможность создания учетных записей, входа в систему и изменения своих паролей.</w:t>
+              <w:t>регистрация</w:t>
+            </w:r>
+            <w:r>
+              <w:t xml:space="preserve"> пользователей. </w:t>
             </w:r>
           </w:p>
         </w:tc>
@@ -217,7 +220,22 @@
               <w:pStyle w:val="11"/>
             </w:pPr>
             <w:r>
-              <w:t>Необходимо обеспечить быструю загрузку веб-страниц даже при одновременном присутствии 100 пользователей таким образом, чтобы время загрузки составляло менее 3 секунд.</w:t>
+              <w:t>Б</w:t>
+            </w:r>
+            <w:r>
+              <w:t>ыстр</w:t>
+            </w:r>
+            <w:r>
+              <w:t>ая</w:t>
+            </w:r>
+            <w:r>
+              <w:t xml:space="preserve"> загрузку веб-страниц при одновременном присутствии 100 </w:t>
+            </w:r>
+            <w:r>
+              <w:t>при</w:t>
+            </w:r>
+            <w:r>
+              <w:t xml:space="preserve"> загрузки менее 3 секунд.</w:t>
             </w:r>
           </w:p>
         </w:tc>
@@ -232,7 +250,7 @@
               <w:pStyle w:val="11"/>
             </w:pPr>
             <w:r>
-              <w:t>Система дает пользователям возможность добавлять товары в корзину, просматривать ее содержимое и оформлять заказ.</w:t>
+              <w:t>авторизация</w:t>
             </w:r>
           </w:p>
         </w:tc>
@@ -245,7 +263,7 @@
               <w:pStyle w:val="11"/>
             </w:pPr>
             <w:r>
-              <w:t>Система обеспечивает высокий уровень безопасности, соответствующий стандартам отрасли и применяемым протоколам шифрования данных</w:t>
+              <w:t>изменения своих паролей</w:t>
             </w:r>
           </w:p>
         </w:tc>
@@ -260,7 +278,16 @@
               <w:pStyle w:val="11"/>
             </w:pPr>
             <w:r>
-              <w:t>В системе доступна функция поиска, которая позволяет пользователям находить товары по ключевым словам или брендам.</w:t>
+              <w:t>Д</w:t>
+            </w:r>
+            <w:r>
+              <w:t>обав</w:t>
+            </w:r>
+            <w:r>
+              <w:t>и</w:t>
+            </w:r>
+            <w:r>
+              <w:t>ть товары в корзину</w:t>
             </w:r>
           </w:p>
         </w:tc>
@@ -273,7 +300,13 @@
               <w:pStyle w:val="11"/>
             </w:pPr>
             <w:r>
-              <w:t>Приложение должно быть способно масштабироваться для обработки увеличения пользовательского трафика на 50% в течение полугода без потери производительности.</w:t>
+              <w:t>Б</w:t>
+            </w:r>
+            <w:r>
+              <w:t>езопасност</w:t>
+            </w:r>
+            <w:r>
+              <w:t>ь</w:t>
             </w:r>
           </w:p>
         </w:tc>
@@ -288,7 +321,13 @@
               <w:pStyle w:val="11"/>
             </w:pPr>
             <w:r>
-              <w:t>Система позволяет добавлять товары в список "Избранное" и просматривать его. Кроме того, пользователи могут удалять товары из списка "Избранное".</w:t>
+              <w:t>просматривать ее содержимое</w:t>
+            </w:r>
+            <w:r>
+              <w:t xml:space="preserve"> </w:t>
+            </w:r>
+            <w:r>
+              <w:t xml:space="preserve"> корзины</w:t>
             </w:r>
           </w:p>
         </w:tc>
@@ -301,7 +340,10 @@
               <w:pStyle w:val="11"/>
             </w:pPr>
             <w:r>
-              <w:t>Улучшение производительности путем уменьшения времени отклика на пользовательские действия за счет интуитивно понятного интерфейса (UI), а также ускорения времени обновления страницы при помощи дополнительного ускорения загрузки страниц.</w:t>
+              <w:t>С</w:t>
+            </w:r>
+            <w:r>
+              <w:t xml:space="preserve">писок "Избранное" </w:t>
             </w:r>
           </w:p>
         </w:tc>
@@ -316,7 +358,7 @@
               <w:pStyle w:val="11"/>
             </w:pPr>
             <w:r>
-              <w:t>Система должна иметь возможность сортировки товаров по таким параметрам, как цена, размер скидки и популярность товара.</w:t>
+              <w:t>оформлять заказ.</w:t>
             </w:r>
           </w:p>
         </w:tc>
@@ -329,7 +371,16 @@
               <w:pStyle w:val="11"/>
             </w:pPr>
             <w:r>
-              <w:t>Требования к использованию памяти - размер сайта составляет 18,4 МБ благодаря автоматическому сжатию изображений при редактировании записей.</w:t>
+              <w:t>С</w:t>
+            </w:r>
+            <w:r>
+              <w:t>ортировк</w:t>
+            </w:r>
+            <w:r>
+              <w:t>а</w:t>
+            </w:r>
+            <w:r>
+              <w:t xml:space="preserve"> товаров по параметрам, как цена, размер скидки и популярность товара.</w:t>
             </w:r>
           </w:p>
         </w:tc>
@@ -344,7 +395,10 @@
               <w:pStyle w:val="11"/>
             </w:pPr>
             <w:r>
-              <w:t>Система позволяет выбирать оптимальные варианты доставки и также добавлять или изменять адреса для доставки.</w:t>
+              <w:t>функция поиска товар</w:t>
+            </w:r>
+            <w:r>
+              <w:t>ов</w:t>
             </w:r>
           </w:p>
         </w:tc>
@@ -357,60 +411,10 @@
               <w:pStyle w:val="11"/>
             </w:pPr>
             <w:r>
-              <w:t xml:space="preserve">Требования к адаптивности: сайт должен автоматически подстраиваться под различные разрешения экранов на устройствах, включая мобильные, планшетные и персональные компьютеры. Также </w:t>
-            </w:r>
-            <w:r>
-              <w:lastRenderedPageBreak/>
-              <w:t>необходима поддержка визуализации на всех этих устройствах.</w:t>
-            </w:r>
-          </w:p>
-        </w:tc>
-      </w:tr>
-      <w:tr>
-        <w:tc>
-          <w:tcPr>
-            <w:tcW w:w="4672" w:type="dxa"/>
-          </w:tcPr>
-          <w:p>
-            <w:pPr>
-              <w:rPr>
-                <w:rFonts w:ascii="Times New Roman" w:eastAsia="Times New Roman" w:hAnsi="Times New Roman" w:cs="Times New Roman"/>
-                <w:sz w:val="24"/>
-                <w:szCs w:val="24"/>
-                <w:lang w:eastAsia="ru-RU"/>
-              </w:rPr>
-            </w:pPr>
-            <w:r>
-              <w:rPr>
-                <w:rFonts w:ascii="Times New Roman" w:eastAsia="Times New Roman" w:hAnsi="Times New Roman" w:cs="Times New Roman"/>
-                <w:sz w:val="24"/>
-                <w:szCs w:val="24"/>
-                <w:lang w:eastAsia="ru-RU"/>
-              </w:rPr>
-              <w:lastRenderedPageBreak/>
-              <w:t>Система обеспечивает следующий функционал: - Выбор оптимального способа оплаты - Просмотр привязанных карт - Удаление привязанных карт при необходимости</w:t>
-            </w:r>
-            <w:r>
-              <w:rPr>
-                <w:rFonts w:ascii="Times New Roman" w:eastAsia="Times New Roman" w:hAnsi="Times New Roman" w:cs="Times New Roman"/>
-                <w:sz w:val="24"/>
-                <w:szCs w:val="24"/>
-                <w:lang w:eastAsia="ru-RU"/>
-              </w:rPr>
-              <w:t>.</w:t>
-            </w:r>
-          </w:p>
-        </w:tc>
-        <w:tc>
-          <w:tcPr>
-            <w:tcW w:w="4673" w:type="dxa"/>
-          </w:tcPr>
-          <w:p>
-            <w:pPr>
-              <w:pStyle w:val="11"/>
-            </w:pPr>
-            <w:r>
-              <w:t>Перефразированное предложение: Модуль автоматической интеграции управления позволяет публиковать новости на сайте без необходимости вмешательства администратора.</w:t>
+              <w:t>М</w:t>
+            </w:r>
+            <w:r>
+              <w:t>асштабироваться для обработки увеличения пользовательского трафика на 50% в течение полугода без потери производительности.</w:t>
             </w:r>
           </w:p>
         </w:tc>
@@ -424,9 +428,11 @@
             <w:pPr>
               <w:pStyle w:val="11"/>
             </w:pPr>
-            <w:bookmarkStart w:id="1" w:name="_GoBack" w:colFirst="0" w:colLast="0"/>
-            <w:r>
-              <w:t>Система бонусов. Пользователи могут накапливать бонусы при совершении покупок, которые составляют 5% от общей суммы заказа. Накопленными бонусами можно оплатить до 50% стоимости следующего заказа.</w:t>
+            <w:r>
+              <w:t>В</w:t>
+            </w:r>
+            <w:r>
+              <w:t>ыбирать варианты доставки и также добавлять или изменять адреса для доставки.</w:t>
             </w:r>
           </w:p>
         </w:tc>
@@ -439,44 +445,19 @@
               <w:pStyle w:val="11"/>
             </w:pPr>
             <w:r>
-              <w:t>Требования к надежности - среднее время между возникновением двух последовательных ошибок в системе и вероятность полного отказа системы минимальны благодаря поддержке со стороны хостинг-провайдера.</w:t>
-            </w:r>
-          </w:p>
-        </w:tc>
-      </w:tr>
-      <w:bookmarkEnd w:id="1"/>
-      <w:tr>
-        <w:tc>
-          <w:tcPr>
-            <w:tcW w:w="4672" w:type="dxa"/>
-          </w:tcPr>
-          <w:p>
-            <w:pPr>
-              <w:pStyle w:val="11"/>
-            </w:pPr>
-            <w:r>
-              <w:t xml:space="preserve">Система должна отправлять </w:t>
-            </w:r>
-            <w:proofErr w:type="spellStart"/>
-            <w:r>
-              <w:t>push</w:t>
-            </w:r>
-            <w:proofErr w:type="spellEnd"/>
-            <w:r>
-              <w:t>-уведомления, если цена на товар в списке “Избранное” была снижена, а также рассылать уведомления о новых акциях на сайте.</w:t>
-            </w:r>
-          </w:p>
-        </w:tc>
-        <w:tc>
-          <w:tcPr>
-            <w:tcW w:w="4673" w:type="dxa"/>
-          </w:tcPr>
-          <w:p>
-            <w:pPr>
-              <w:pStyle w:val="11"/>
-            </w:pPr>
-            <w:r>
-              <w:t>Система должна соблюдать все применимые законы и правила.</w:t>
+              <w:t>И</w:t>
+            </w:r>
+            <w:r>
+              <w:t>нтуитивно понятн</w:t>
+            </w:r>
+            <w:r>
+              <w:t>ый</w:t>
+            </w:r>
+            <w:r>
+              <w:t xml:space="preserve"> интерфейс</w:t>
+            </w:r>
+            <w:r>
+              <w:t xml:space="preserve"> (UI)</w:t>
             </w:r>
           </w:p>
         </w:tc>
@@ -501,7 +482,272 @@
               <w:pStyle w:val="11"/>
             </w:pPr>
             <w:r>
+              <w:t>А</w:t>
+            </w:r>
+            <w:r>
+              <w:t>втоматическо</w:t>
+            </w:r>
+            <w:r>
+              <w:t>е</w:t>
+            </w:r>
+            <w:r>
+              <w:t xml:space="preserve"> сжати</w:t>
+            </w:r>
+            <w:r>
+              <w:t>е</w:t>
+            </w:r>
+            <w:r>
+              <w:t xml:space="preserve"> изображений при редактировании записей.</w:t>
+            </w:r>
+          </w:p>
+        </w:tc>
+      </w:tr>
+      <w:tr>
+        <w:tc>
+          <w:tcPr>
+            <w:tcW w:w="4672" w:type="dxa"/>
+          </w:tcPr>
+          <w:p>
+            <w:pPr>
+              <w:pStyle w:val="11"/>
+            </w:pPr>
+          </w:p>
+        </w:tc>
+        <w:tc>
+          <w:tcPr>
+            <w:tcW w:w="4673" w:type="dxa"/>
+          </w:tcPr>
+          <w:p>
+            <w:pPr>
+              <w:pStyle w:val="11"/>
+            </w:pPr>
+            <w:r>
+              <w:t>А</w:t>
+            </w:r>
+            <w:r>
+              <w:t>даптивност</w:t>
+            </w:r>
+            <w:r>
+              <w:t>ь</w:t>
+            </w:r>
+          </w:p>
+        </w:tc>
+      </w:tr>
+      <w:tr>
+        <w:tc>
+          <w:tcPr>
+            <w:tcW w:w="4672" w:type="dxa"/>
+          </w:tcPr>
+          <w:p>
+            <w:pPr>
+              <w:rPr>
+                <w:rFonts w:ascii="Times New Roman" w:eastAsia="Times New Roman" w:hAnsi="Times New Roman" w:cs="Times New Roman"/>
+                <w:sz w:val="24"/>
+                <w:szCs w:val="24"/>
+                <w:lang w:eastAsia="ru-RU"/>
+              </w:rPr>
+            </w:pPr>
+          </w:p>
+        </w:tc>
+        <w:tc>
+          <w:tcPr>
+            <w:tcW w:w="4673" w:type="dxa"/>
+          </w:tcPr>
+          <w:p>
+            <w:pPr>
+              <w:pStyle w:val="11"/>
+            </w:pPr>
+            <w:r>
+              <w:t>Модуль автоматической интеграции управления позволяет публиковать новости на сайте без необходимости вмешательства администратора.</w:t>
+            </w:r>
+          </w:p>
+        </w:tc>
+      </w:tr>
+      <w:tr>
+        <w:tc>
+          <w:tcPr>
+            <w:tcW w:w="4672" w:type="dxa"/>
+          </w:tcPr>
+          <w:p>
+            <w:pPr>
+              <w:pStyle w:val="11"/>
+            </w:pPr>
+          </w:p>
+        </w:tc>
+        <w:tc>
+          <w:tcPr>
+            <w:tcW w:w="4673" w:type="dxa"/>
+          </w:tcPr>
+          <w:p>
+            <w:pPr>
+              <w:pStyle w:val="11"/>
+            </w:pPr>
+            <w:r>
+              <w:t>Требования к надежности - среднее время между возникновением двух последовательных ошибок в системе и вероятность полного отказа системы минимальны благодаря поддержке со стороны хостинг-провайдера.</w:t>
+            </w:r>
+          </w:p>
+        </w:tc>
+      </w:tr>
+      <w:tr>
+        <w:tc>
+          <w:tcPr>
+            <w:tcW w:w="4672" w:type="dxa"/>
+          </w:tcPr>
+          <w:p>
+            <w:pPr>
+              <w:pStyle w:val="11"/>
+            </w:pPr>
+          </w:p>
+        </w:tc>
+        <w:tc>
+          <w:tcPr>
+            <w:tcW w:w="4673" w:type="dxa"/>
+          </w:tcPr>
+          <w:p>
+            <w:pPr>
+              <w:pStyle w:val="11"/>
+            </w:pPr>
+            <w:r>
+              <w:t>Система должна соблюдать все применимые законы и правила.</w:t>
+            </w:r>
+          </w:p>
+        </w:tc>
+      </w:tr>
+      <w:tr>
+        <w:tc>
+          <w:tcPr>
+            <w:tcW w:w="4672" w:type="dxa"/>
+          </w:tcPr>
+          <w:p>
+            <w:pPr>
+              <w:pStyle w:val="11"/>
+            </w:pPr>
+          </w:p>
+        </w:tc>
+        <w:tc>
+          <w:tcPr>
+            <w:tcW w:w="4673" w:type="dxa"/>
+          </w:tcPr>
+          <w:p>
+            <w:pPr>
+              <w:pStyle w:val="11"/>
+            </w:pPr>
+            <w:r>
               <w:t>Система должна иметь простой и понятный интерфейс.</w:t>
+            </w:r>
+          </w:p>
+        </w:tc>
+      </w:tr>
+      <w:tr>
+        <w:tc>
+          <w:tcPr>
+            <w:tcW w:w="4672" w:type="dxa"/>
+          </w:tcPr>
+          <w:p>
+            <w:pPr>
+              <w:pStyle w:val="11"/>
+            </w:pPr>
+          </w:p>
+        </w:tc>
+        <w:tc>
+          <w:tcPr>
+            <w:tcW w:w="4673" w:type="dxa"/>
+          </w:tcPr>
+          <w:p>
+            <w:pPr>
+              <w:pStyle w:val="11"/>
+            </w:pPr>
+            <w:r>
+              <w:rPr>
+                <w:rFonts w:eastAsia="Times New Roman"/>
+                <w:sz w:val="24"/>
+                <w:szCs w:val="24"/>
+                <w:lang w:eastAsia="ru-RU"/>
+              </w:rPr>
+              <w:t>Выбор оптимального способа оплаты - Просмотр привязанных карт - Удаление привязанных карт при необходимости</w:t>
+            </w:r>
+            <w:r>
+              <w:rPr>
+                <w:rFonts w:eastAsia="Times New Roman"/>
+                <w:sz w:val="24"/>
+                <w:szCs w:val="24"/>
+                <w:lang w:eastAsia="ru-RU"/>
+              </w:rPr>
+              <w:t>.</w:t>
+            </w:r>
+          </w:p>
+        </w:tc>
+      </w:tr>
+      <w:tr>
+        <w:tc>
+          <w:tcPr>
+            <w:tcW w:w="4672" w:type="dxa"/>
+          </w:tcPr>
+          <w:p>
+            <w:pPr>
+              <w:pStyle w:val="11"/>
+            </w:pPr>
+          </w:p>
+        </w:tc>
+        <w:tc>
+          <w:tcPr>
+            <w:tcW w:w="4673" w:type="dxa"/>
+          </w:tcPr>
+          <w:p>
+            <w:pPr>
+              <w:pStyle w:val="11"/>
+              <w:rPr>
+                <w:rFonts w:eastAsia="Times New Roman"/>
+                <w:sz w:val="24"/>
+                <w:szCs w:val="24"/>
+                <w:lang w:eastAsia="ru-RU"/>
+              </w:rPr>
+            </w:pPr>
+            <w:r>
+              <w:t xml:space="preserve">Система бонусов. </w:t>
+            </w:r>
+          </w:p>
+        </w:tc>
+      </w:tr>
+      <w:tr>
+        <w:tc>
+          <w:tcPr>
+            <w:tcW w:w="4672" w:type="dxa"/>
+          </w:tcPr>
+          <w:p>
+            <w:pPr>
+              <w:pStyle w:val="11"/>
+            </w:pPr>
+          </w:p>
+        </w:tc>
+        <w:tc>
+          <w:tcPr>
+            <w:tcW w:w="4673" w:type="dxa"/>
+          </w:tcPr>
+          <w:p>
+            <w:pPr>
+              <w:pStyle w:val="11"/>
+              <w:jc w:val="both"/>
+              <w:rPr>
+                <w:rFonts w:eastAsia="Times New Roman"/>
+                <w:sz w:val="24"/>
+                <w:szCs w:val="24"/>
+                <w:lang w:eastAsia="ru-RU"/>
+              </w:rPr>
+            </w:pPr>
+            <w:r>
+              <w:t>О</w:t>
+            </w:r>
+            <w:r>
+              <w:t xml:space="preserve">тправлять </w:t>
+            </w:r>
+            <w:proofErr w:type="spellStart"/>
+            <w:r>
+              <w:t>push</w:t>
+            </w:r>
+            <w:proofErr w:type="spellEnd"/>
+            <w:r>
+              <w:t>-уведомления, если цена на товар в списке “Избранное” была снижена, а также рассылать уведомления о новых акциях на сайте.</w:t>
             </w:r>
           </w:p>
         </w:tc>
@@ -618,7 +864,12 @@
               <w:pStyle w:val="11"/>
             </w:pPr>
             <w:r>
-              <w:t>Система должна обладать функцией поиска, позволяющей пользователям находить необходимые данные в базе данных.</w:t>
+              <w:t>Система должна обладать</w:t>
+            </w:r>
+            <w:bookmarkStart w:id="1" w:name="_GoBack"/>
+            <w:bookmarkEnd w:id="1"/>
+            <w:r>
+              <w:t xml:space="preserve"> функцией поиска, позволяющей пользователям находить необходимые данные в базе данных.</w:t>
             </w:r>
           </w:p>
         </w:tc>
@@ -677,7 +928,6 @@
               <w:t xml:space="preserve">Система должна предоставлять функциональность отчетов о работе </w:t>
             </w:r>
             <w:r>
-              <w:lastRenderedPageBreak/>
               <w:t>магазина цветов</w:t>
             </w:r>
             <w:r>
@@ -694,12 +944,7 @@
               <w:pStyle w:val="11"/>
             </w:pPr>
             <w:r>
-              <w:lastRenderedPageBreak/>
-              <w:t xml:space="preserve">Система должна быть кросс-платформенной и работать на </w:t>
-            </w:r>
-            <w:r>
-              <w:lastRenderedPageBreak/>
-              <w:t>различных устройствах с минимальными изменениями.</w:t>
+              <w:t>Система должна быть кросс-платформенной и работать на различных устройствах с минимальными изменениями.</w:t>
             </w:r>
           </w:p>
         </w:tc>
@@ -714,7 +959,6 @@
               <w:pStyle w:val="11"/>
             </w:pPr>
             <w:r>
-              <w:lastRenderedPageBreak/>
               <w:t xml:space="preserve">Система должна предоставлять краткую инструкцию пользователя, информацию о разработчике, а также ссылки на другие ресурсы </w:t>
             </w:r>
             <w:r>
@@ -749,6 +993,7 @@
               <w:pStyle w:val="11"/>
             </w:pPr>
             <w:r>
+              <w:lastRenderedPageBreak/>
               <w:t>Система должна предоставлять результаты запроса по определенной записи или группе атрибутов в виде таблицы или диаграммы.</w:t>
             </w:r>
           </w:p>
@@ -1131,25 +1376,7 @@
           <w:sz w:val="28"/>
           <w:szCs w:val="28"/>
         </w:rPr>
-        <w:t xml:space="preserve">«Тестирование программного обеспечения.» </w:t>
-      </w:r>
-      <w:proofErr w:type="spellStart"/>
-      <w:r>
-        <w:rPr>
-          <w:rFonts w:ascii="Times New Roman" w:hAnsi="Times New Roman" w:cs="Times New Roman"/>
-          <w:sz w:val="28"/>
-          <w:szCs w:val="28"/>
-        </w:rPr>
-        <w:t>Янчуркина</w:t>
-      </w:r>
-      <w:proofErr w:type="spellEnd"/>
-      <w:r>
-        <w:rPr>
-          <w:rFonts w:ascii="Times New Roman" w:hAnsi="Times New Roman" w:cs="Times New Roman"/>
-          <w:sz w:val="28"/>
-          <w:szCs w:val="28"/>
-        </w:rPr>
-        <w:t xml:space="preserve"> Г. А.  36</w:t>
+        <w:t>«Тестирование программного обеспечения.» Янчуркина Г. А.  36</w:t>
       </w:r>
       <w:r>
         <w:rPr>
